--- a/4_Diari/2023-09-08_nicolò.fadda.docx
+++ b/4_Diari/2023-09-08_nicolò.fadda.docx
@@ -253,6 +253,54 @@
               <w:t>Fatto lo Use Case</w:t>
             </w:r>
           </w:p>
+          <w:p>
+            <w:pPr>
+              <w:pStyle w:val="Paragrafoelenco"/>
+              <w:numPr>
+                <w:ilvl w:val="0"/>
+                <w:numId w:val="21"/>
+              </w:numPr>
+              <w:rPr>
+                <w:rFonts w:ascii="Arial" w:hAnsi="Arial" w:cs="Arial"/>
+              </w:rPr>
+            </w:pPr>
+            <w:r>
+              <w:rPr>
+                <w:rFonts w:ascii="Arial" w:hAnsi="Arial" w:cs="Arial"/>
+              </w:rPr>
+              <w:t xml:space="preserve">Creato uno script che fa il </w:t>
+            </w:r>
+            <w:proofErr w:type="spellStart"/>
+            <w:r>
+              <w:rPr>
+                <w:rFonts w:ascii="Arial" w:hAnsi="Arial" w:cs="Arial"/>
+              </w:rPr>
+              <w:t>commit</w:t>
+            </w:r>
+            <w:proofErr w:type="spellEnd"/>
+            <w:r>
+              <w:rPr>
+                <w:rFonts w:ascii="Arial" w:hAnsi="Arial" w:cs="Arial"/>
+              </w:rPr>
+              <w:t xml:space="preserve"> e </w:t>
+            </w:r>
+            <w:proofErr w:type="spellStart"/>
+            <w:r>
+              <w:rPr>
+                <w:rFonts w:ascii="Arial" w:hAnsi="Arial" w:cs="Arial"/>
+              </w:rPr>
+              <w:t>push</w:t>
+            </w:r>
+            <w:proofErr w:type="spellEnd"/>
+            <w:r>
+              <w:rPr>
+                <w:rFonts w:ascii="Arial" w:hAnsi="Arial" w:cs="Arial"/>
+              </w:rPr>
+              <w:t xml:space="preserve"> automaticamente su git</w:t>
+            </w:r>
+            <w:bookmarkStart w:id="3" w:name="_GoBack"/>
+            <w:bookmarkEnd w:id="3"/>
+          </w:p>
         </w:tc>
       </w:tr>
       <w:bookmarkEnd w:id="0"/>
@@ -468,8 +516,6 @@
               </w:rPr>
               <w:t>Continuare con i documenti</w:t>
             </w:r>
-            <w:bookmarkStart w:id="3" w:name="_GoBack"/>
-            <w:bookmarkEnd w:id="3"/>
           </w:p>
         </w:tc>
       </w:tr>
@@ -4098,6 +4144,7 @@
     <w:rsid w:val="00357BE2"/>
     <w:rsid w:val="00392F29"/>
     <w:rsid w:val="003B7632"/>
+    <w:rsid w:val="003F3BEB"/>
     <w:rsid w:val="003F5C32"/>
     <w:rsid w:val="003F61E7"/>
     <w:rsid w:val="004108D2"/>
@@ -4989,7 +5036,7 @@
 </file>
 
 <file path=customXml/itemProps1.xml><?xml version="1.0" encoding="utf-8"?>
-<ds:datastoreItem xmlns:ds="http://schemas.openxmlformats.org/officeDocument/2006/customXml" ds:itemID="{04FBDD03-1D59-42EF-86BA-128D4FBC2B95}">
+<ds:datastoreItem xmlns:ds="http://schemas.openxmlformats.org/officeDocument/2006/customXml" ds:itemID="{ABCC9DFC-C9B9-40D5-8011-7A5CC5EF65F7}">
   <ds:schemaRefs>
     <ds:schemaRef ds:uri="http://schemas.openxmlformats.org/officeDocument/2006/bibliography"/>
   </ds:schemaRefs>
